--- a/git学习/git ssh Key生成配置.docx
+++ b/git学习/git ssh Key生成配置.docx
@@ -161,16 +161,101 @@
         <w:t xml:space="preserve"> -C "your.email@example.com" -b 4096</w:t>
       </w:r>
     </w:p>
-    <w:p>
+    <w:p/>
+    <w:p/>
+    <w:p>
+      <w:r>
+        <w:t>P. s</w:t>
+      </w:r>
+      <w:r>
+        <w:t xml:space="preserve"> </w:t>
+      </w:r>
+      <w:r>
+        <w:rPr>
+          <w:rFonts w:hint="eastAsia"/>
+        </w:rPr>
+        <w:t>产生</w:t>
+      </w:r>
+      <w:r>
+        <w:rPr>
+          <w:rFonts w:hint="eastAsia"/>
+        </w:rPr>
+        <w:t>S</w:t>
+      </w:r>
+      <w:r>
+        <w:t>SH key</w:t>
+      </w:r>
+      <w:r>
+        <w:rPr>
+          <w:rFonts w:hint="eastAsia"/>
+        </w:rPr>
+        <w:t>的时候，会询问密钥保存到哪个路径下的什么文件名。如果默认则是</w:t>
+      </w:r>
+      <w:r>
+        <w:rPr>
+          <w:rFonts w:hint="eastAsia"/>
+        </w:rPr>
+        <w:t>~</w:t>
+      </w:r>
+      <w:r>
+        <w:t>/.</w:t>
+      </w:r>
+      <w:proofErr w:type="spellStart"/>
+      <w:r>
+        <w:t>ssh</w:t>
+      </w:r>
+      <w:proofErr w:type="spellEnd"/>
+      <w:r>
+        <w:t>/</w:t>
+      </w:r>
+      <w:proofErr w:type="spellStart"/>
+      <w:r>
+        <w:t>rsa</w:t>
+      </w:r>
+      <w:proofErr w:type="spellEnd"/>
+      <w:r>
+        <w:rPr>
+          <w:rFonts w:hint="eastAsia"/>
+        </w:rPr>
+        <w:t>以及</w:t>
+      </w:r>
+      <w:r>
+        <w:rPr>
+          <w:rFonts w:hint="eastAsia"/>
+        </w:rPr>
+        <w:t>~</w:t>
+      </w:r>
+      <w:r>
+        <w:t>/.</w:t>
+      </w:r>
+      <w:proofErr w:type="spellStart"/>
+      <w:r>
+        <w:t>ssh</w:t>
+      </w:r>
+      <w:proofErr w:type="spellEnd"/>
+      <w:r>
+        <w:t>/rsa</w:t>
+      </w:r>
+      <w:r>
+        <w:rPr>
+          <w:rFonts w:hint="eastAsia"/>
+        </w:rPr>
+        <w:t>.</w:t>
+      </w:r>
+      <w:r>
+        <w:t>pub</w:t>
+      </w:r>
+    </w:p>
+    <w:p>
+      <w:pPr>
+        <w:rPr>
+          <w:rFonts w:hint="eastAsia"/>
+        </w:rPr>
+      </w:pPr>
       <w:bookmarkStart w:id="0" w:name="_GoBack"/>
       <w:bookmarkEnd w:id="0"/>
     </w:p>
     <w:p>
-      <w:pPr>
-        <w:rPr>
-          <w:rFonts w:hint="eastAsia"/>
-        </w:rPr>
-      </w:pPr>
       <w:r>
         <w:tab/>
       </w:r>
@@ -240,7 +325,7 @@
   <w:docDefaults>
     <w:rPrDefault>
       <w:rPr>
-        <w:rFonts w:ascii="SimSun" w:eastAsia="SimSun" w:hAnsi="SimSun" w:cstheme="minorBidi"/>
+        <w:rFonts w:ascii="宋体" w:eastAsia="宋体" w:hAnsi="宋体" w:cstheme="minorBidi"/>
         <w:sz w:val="18"/>
         <w:szCs w:val="22"/>
         <w:lang w:val="en-CA" w:eastAsia="zh-CN" w:bidi="ar-SA"/>
